--- a/docs/项目结构设计.docx
+++ b/docs/项目结构设计.docx
@@ -20,27 +20,50 @@
       </w:r>
     </w:p>
     <w:p>
+      <w:hyperlink r:id="rId4" w:history="1">
+        <w:r>
+          <w:rPr>
+            <w:rStyle w:val="a4"/>
+          </w:rPr>
+          <w:t>https://github.com/moment3784/vue-temp-design</w:t>
+        </w:r>
+      </w:hyperlink>
+    </w:p>
+    <w:p>
+      <w:pPr>
+        <w:rPr>
+          <w:rFonts w:hint="eastAsia"/>
+        </w:rPr>
+      </w:pPr>
+      <w:bookmarkStart w:id="0" w:name="_GoBack"/>
+      <w:bookmarkEnd w:id="0"/>
+    </w:p>
+    <w:p>
       <w:r>
         <w:rPr>
           <w:rFonts w:hint="eastAsia"/>
         </w:rPr>
         <w:t>项目用了</w:t>
       </w:r>
+      <w:proofErr w:type="spellStart"/>
       <w:r>
         <w:rPr>
           <w:rFonts w:hint="eastAsia"/>
         </w:rPr>
         <w:t>vue</w:t>
       </w:r>
+      <w:proofErr w:type="spellEnd"/>
       <w:r>
         <w:t xml:space="preserve">-cli </w:t>
       </w:r>
+      <w:proofErr w:type="spellStart"/>
       <w:r>
         <w:rPr>
           <w:rFonts w:hint="eastAsia"/>
         </w:rPr>
         <w:t>webpack</w:t>
       </w:r>
+      <w:proofErr w:type="spellEnd"/>
       <w:r>
         <w:t xml:space="preserve"> </w:t>
       </w:r>
@@ -62,12 +85,14 @@
         </w:rPr>
         <w:t>使用前请阅读</w:t>
       </w:r>
+      <w:proofErr w:type="spellStart"/>
       <w:r>
         <w:rPr>
           <w:rFonts w:hint="eastAsia"/>
         </w:rPr>
         <w:t>vue</w:t>
       </w:r>
+      <w:proofErr w:type="spellEnd"/>
       <w:r>
         <w:t xml:space="preserve">-cli </w:t>
       </w:r>
@@ -78,11 +103,19 @@
         <w:t>构建项目的一些教程。</w:t>
       </w:r>
     </w:p>
+    <w:p>
+      <w:pPr>
+        <w:rPr>
+          <w:rFonts w:hint="eastAsia"/>
+        </w:rPr>
+      </w:pPr>
+    </w:p>
     <w:p/>
     <w:p>
       <w:pPr>
         <w:pStyle w:val="2"/>
       </w:pPr>
+      <w:proofErr w:type="spellStart"/>
       <w:r>
         <w:t>S</w:t>
       </w:r>
@@ -92,6 +125,7 @@
         </w:rPr>
         <w:t>rc</w:t>
       </w:r>
+      <w:proofErr w:type="spellEnd"/>
       <w:r>
         <w:t>/components</w:t>
       </w:r>
@@ -121,393 +155,6 @@
             <wp:extent cx="1952381" cy="1904762"/>
             <wp:effectExtent l="0" t="0" r="0" b="635"/>
             <wp:docPr id="1" name="图片 1"/>
-            <wp:cNvGraphicFramePr>
-              <a:graphicFrameLocks xmlns:a="http://schemas.openxmlformats.org/drawingml/2006/main" noChangeAspect="1"/>
-            </wp:cNvGraphicFramePr>
-            <a:graphic xmlns:a="http://schemas.openxmlformats.org/drawingml/2006/main">
-              <a:graphicData uri="http://schemas.openxmlformats.org/drawingml/2006/picture">
-                <pic:pic xmlns:pic="http://schemas.openxmlformats.org/drawingml/2006/picture">
-                  <pic:nvPicPr>
-                    <pic:cNvPr id="1" name=""/>
-                    <pic:cNvPicPr/>
-                  </pic:nvPicPr>
-                  <pic:blipFill>
-                    <a:blip r:embed="rId4"/>
-                    <a:stretch>
-                      <a:fillRect/>
-                    </a:stretch>
-                  </pic:blipFill>
-                  <pic:spPr>
-                    <a:xfrm>
-                      <a:off x="0" y="0"/>
-                      <a:ext cx="1952381" cy="1904762"/>
-                    </a:xfrm>
-                    <a:prstGeom prst="rect">
-                      <a:avLst/>
-                    </a:prstGeom>
-                  </pic:spPr>
-                </pic:pic>
-              </a:graphicData>
-            </a:graphic>
-          </wp:inline>
-        </w:drawing>
-      </w:r>
-    </w:p>
-    <w:p>
-      <w:r>
-        <w:t>C</w:t>
-      </w:r>
-      <w:r>
-        <w:rPr>
-          <w:rFonts w:hint="eastAsia"/>
-        </w:rPr>
-        <w:t>omponents</w:t>
-      </w:r>
-      <w:r>
-        <w:t xml:space="preserve"> </w:t>
-      </w:r>
-      <w:r>
-        <w:rPr>
-          <w:rFonts w:hint="eastAsia"/>
-        </w:rPr>
-        <w:t>组件</w:t>
-      </w:r>
-    </w:p>
-    <w:p>
-      <w:r>
-        <w:t>B</w:t>
-      </w:r>
-      <w:r>
-        <w:rPr>
-          <w:rFonts w:hint="eastAsia"/>
-        </w:rPr>
-        <w:t>ase</w:t>
-      </w:r>
-      <w:r>
-        <w:t xml:space="preserve">       </w:t>
-      </w:r>
-      <w:r>
-        <w:rPr>
-          <w:rFonts w:hint="eastAsia"/>
-        </w:rPr>
-        <w:t>===</w:t>
-      </w:r>
-      <w:r>
-        <w:rPr>
-          <w:rFonts w:hint="eastAsia"/>
-        </w:rPr>
-        <w:t>》</w:t>
-      </w:r>
-      <w:r>
-        <w:rPr>
-          <w:rFonts w:hint="eastAsia"/>
-        </w:rPr>
-        <w:t xml:space="preserve">   </w:t>
-      </w:r>
-      <w:r>
-        <w:rPr>
-          <w:rFonts w:hint="eastAsia"/>
-        </w:rPr>
-        <w:t>定义为基础组件，具有单一功能，比如</w:t>
-      </w:r>
-      <w:r>
-        <w:rPr>
-          <w:rFonts w:hint="eastAsia"/>
-        </w:rPr>
-        <w:t xml:space="preserve"> </w:t>
-      </w:r>
-      <w:r>
-        <w:rPr>
-          <w:rFonts w:hint="eastAsia"/>
-        </w:rPr>
-        <w:t>按钮</w:t>
-      </w:r>
-      <w:r>
-        <w:rPr>
-          <w:rFonts w:hint="eastAsia"/>
-        </w:rPr>
-        <w:t xml:space="preserve"> </w:t>
-      </w:r>
-      <w:r>
-        <w:rPr>
-          <w:rFonts w:hint="eastAsia"/>
-        </w:rPr>
-        <w:t>弹窗之类的。</w:t>
-      </w:r>
-    </w:p>
-    <w:p>
-      <w:pPr>
-        <w:ind w:left="2100" w:hangingChars="1000" w:hanging="2100"/>
-      </w:pPr>
-      <w:r>
-        <w:t>C</w:t>
-      </w:r>
-      <w:r>
-        <w:rPr>
-          <w:rFonts w:hint="eastAsia"/>
-        </w:rPr>
-        <w:t>ommon</w:t>
-      </w:r>
-      <w:r>
-        <w:t xml:space="preserve">    </w:t>
-      </w:r>
-      <w:r>
-        <w:rPr>
-          <w:rFonts w:hint="eastAsia"/>
-        </w:rPr>
-        <w:t>===</w:t>
-      </w:r>
-      <w:r>
-        <w:rPr>
-          <w:rFonts w:hint="eastAsia"/>
-        </w:rPr>
-        <w:t>》</w:t>
-      </w:r>
-      <w:r>
-        <w:rPr>
-          <w:rFonts w:hint="eastAsia"/>
-        </w:rPr>
-        <w:t xml:space="preserve">   </w:t>
-      </w:r>
-      <w:r>
-        <w:rPr>
-          <w:rFonts w:hint="eastAsia"/>
-        </w:rPr>
-        <w:t>定义为公用组件，复合组件，往往是多个</w:t>
-      </w:r>
-      <w:r>
-        <w:rPr>
-          <w:rFonts w:hint="eastAsia"/>
-        </w:rPr>
-        <w:t>base</w:t>
-      </w:r>
-      <w:r>
-        <w:rPr>
-          <w:rFonts w:hint="eastAsia"/>
-        </w:rPr>
-        <w:t>组件组合起来的。解决一个小模块的功能的，比如轮播图，图片查看，预览等</w:t>
-      </w:r>
-    </w:p>
-    <w:p>
-      <w:pPr>
-        <w:ind w:left="2100" w:hangingChars="1000" w:hanging="2100"/>
-      </w:pPr>
-      <w:r>
-        <w:t>L</w:t>
-      </w:r>
-      <w:r>
-        <w:rPr>
-          <w:rFonts w:hint="eastAsia"/>
-        </w:rPr>
-        <w:t>ayout</w:t>
-      </w:r>
-      <w:r>
-        <w:t xml:space="preserve">      </w:t>
-      </w:r>
-      <w:r>
-        <w:rPr>
-          <w:rFonts w:hint="eastAsia"/>
-        </w:rPr>
-        <w:t>===</w:t>
-      </w:r>
-      <w:r>
-        <w:rPr>
-          <w:rFonts w:hint="eastAsia"/>
-        </w:rPr>
-        <w:t>》</w:t>
-      </w:r>
-      <w:r>
-        <w:rPr>
-          <w:rFonts w:hint="eastAsia"/>
-        </w:rPr>
-        <w:t xml:space="preserve">   </w:t>
-      </w:r>
-      <w:r>
-        <w:rPr>
-          <w:rFonts w:hint="eastAsia"/>
-        </w:rPr>
-        <w:t>项目外框架，一个比较大的项目结构定义</w:t>
-      </w:r>
-    </w:p>
-    <w:p>
-      <w:pPr>
-        <w:ind w:left="2100" w:hangingChars="1000" w:hanging="2100"/>
-      </w:pPr>
-      <w:r>
-        <w:t>P</w:t>
-      </w:r>
-      <w:r>
-        <w:rPr>
-          <w:rFonts w:hint="eastAsia"/>
-        </w:rPr>
-        <w:t>lugins</w:t>
-      </w:r>
-      <w:r>
-        <w:t xml:space="preserve">      </w:t>
-      </w:r>
-      <w:r>
-        <w:rPr>
-          <w:rFonts w:hint="eastAsia"/>
-        </w:rPr>
-        <w:t>===</w:t>
-      </w:r>
-      <w:r>
-        <w:rPr>
-          <w:rFonts w:hint="eastAsia"/>
-        </w:rPr>
-        <w:t>》</w:t>
-      </w:r>
-      <w:r>
-        <w:rPr>
-          <w:rFonts w:hint="eastAsia"/>
-        </w:rPr>
-        <w:t xml:space="preserve">   </w:t>
-      </w:r>
-      <w:r>
-        <w:rPr>
-          <w:rFonts w:hint="eastAsia"/>
-        </w:rPr>
-        <w:t>一些</w:t>
-      </w:r>
-      <w:r>
-        <w:rPr>
-          <w:rFonts w:hint="eastAsia"/>
-        </w:rPr>
-        <w:t>js</w:t>
-      </w:r>
-      <w:r>
-        <w:rPr>
-          <w:rFonts w:hint="eastAsia"/>
-        </w:rPr>
-        <w:t>公共插件，比如</w:t>
-      </w:r>
-      <w:r>
-        <w:rPr>
-          <w:rFonts w:hint="eastAsia"/>
-        </w:rPr>
-        <w:t xml:space="preserve"> vue</w:t>
-      </w:r>
-      <w:r>
-        <w:t xml:space="preserve"> </w:t>
-      </w:r>
-      <w:r>
-        <w:rPr>
-          <w:rFonts w:hint="eastAsia"/>
-        </w:rPr>
-        <w:t>的自定义事件</w:t>
-      </w:r>
-    </w:p>
-    <w:p>
-      <w:pPr>
-        <w:ind w:left="2100" w:hangingChars="1000" w:hanging="2100"/>
-      </w:pPr>
-      <w:r>
-        <w:t>I</w:t>
-      </w:r>
-      <w:r>
-        <w:rPr>
-          <w:rFonts w:hint="eastAsia"/>
-        </w:rPr>
-        <w:t>ndex.</w:t>
-      </w:r>
-      <w:r>
-        <w:t>js      =</w:t>
-      </w:r>
-      <w:r>
-        <w:rPr>
-          <w:rFonts w:hint="eastAsia"/>
-        </w:rPr>
-        <w:t>==</w:t>
-      </w:r>
-      <w:r>
-        <w:rPr>
-          <w:rFonts w:hint="eastAsia"/>
-        </w:rPr>
-        <w:t>》</w:t>
-      </w:r>
-      <w:r>
-        <w:rPr>
-          <w:rFonts w:hint="eastAsia"/>
-        </w:rPr>
-        <w:t xml:space="preserve">   </w:t>
-      </w:r>
-      <w:r>
-        <w:rPr>
-          <w:rFonts w:hint="eastAsia"/>
-        </w:rPr>
-        <w:t>对以上组件进行构建跟管理</w:t>
-      </w:r>
-    </w:p>
-    <w:p>
-      <w:pPr>
-        <w:ind w:left="2100" w:hangingChars="1000" w:hanging="2100"/>
-      </w:pPr>
-      <w:r>
-        <w:t>T</w:t>
-      </w:r>
-      <w:r>
-        <w:rPr>
-          <w:rFonts w:hint="eastAsia"/>
-        </w:rPr>
-        <w:t>est.</w:t>
-      </w:r>
-      <w:r>
-        <w:t>vue      =</w:t>
-      </w:r>
-      <w:r>
-        <w:rPr>
-          <w:rFonts w:hint="eastAsia"/>
-        </w:rPr>
-        <w:t>==</w:t>
-      </w:r>
-      <w:r>
-        <w:rPr>
-          <w:rFonts w:hint="eastAsia"/>
-        </w:rPr>
-        <w:t>》</w:t>
-      </w:r>
-      <w:r>
-        <w:rPr>
-          <w:rFonts w:hint="eastAsia"/>
-        </w:rPr>
-        <w:t xml:space="preserve">   </w:t>
-      </w:r>
-      <w:r>
-        <w:rPr>
-          <w:rFonts w:hint="eastAsia"/>
-        </w:rPr>
-        <w:t>组件测试用的</w:t>
-      </w:r>
-    </w:p>
-    <w:p>
-      <w:pPr>
-        <w:ind w:left="2100" w:hangingChars="1000" w:hanging="2100"/>
-      </w:pPr>
-    </w:p>
-    <w:p>
-      <w:pPr>
-        <w:pStyle w:val="2"/>
-      </w:pPr>
-      <w:r>
-        <w:rPr>
-          <w:rFonts w:hint="eastAsia"/>
-        </w:rPr>
-        <w:t>src/pages/</w:t>
-      </w:r>
-    </w:p>
-    <w:p>
-      <w:pPr>
-        <w:ind w:left="2100" w:hangingChars="1000" w:hanging="2100"/>
-      </w:pPr>
-      <w:r>
-        <w:rPr>
-          <w:noProof/>
-        </w:rPr>
-        <w:drawing>
-          <wp:inline distT="0" distB="0" distL="0" distR="0" wp14:anchorId="44132772" wp14:editId="33489A1D">
-            <wp:extent cx="1990476" cy="2209524"/>
-            <wp:effectExtent l="0" t="0" r="0" b="635"/>
-            <wp:docPr id="2" name="图片 2"/>
             <wp:cNvGraphicFramePr>
               <a:graphicFrameLocks xmlns:a="http://schemas.openxmlformats.org/drawingml/2006/main" noChangeAspect="1"/>
             </wp:cNvGraphicFramePr>
@@ -527,7 +174,7 @@
                   <pic:spPr>
                     <a:xfrm>
                       <a:off x="0" y="0"/>
-                      <a:ext cx="1990476" cy="2209524"/>
+                      <a:ext cx="1952381" cy="1904762"/>
                     </a:xfrm>
                     <a:prstGeom prst="rect">
                       <a:avLst/>
@@ -541,27 +188,425 @@
       </w:r>
     </w:p>
     <w:p>
+      <w:r>
+        <w:t>C</w:t>
+      </w:r>
+      <w:r>
+        <w:rPr>
+          <w:rFonts w:hint="eastAsia"/>
+        </w:rPr>
+        <w:t>omponents</w:t>
+      </w:r>
+      <w:r>
+        <w:t xml:space="preserve"> </w:t>
+      </w:r>
+      <w:r>
+        <w:rPr>
+          <w:rFonts w:hint="eastAsia"/>
+        </w:rPr>
+        <w:t>组件</w:t>
+      </w:r>
+    </w:p>
+    <w:p>
+      <w:r>
+        <w:t>B</w:t>
+      </w:r>
+      <w:r>
+        <w:rPr>
+          <w:rFonts w:hint="eastAsia"/>
+        </w:rPr>
+        <w:t>ase</w:t>
+      </w:r>
+      <w:r>
+        <w:t xml:space="preserve">       </w:t>
+      </w:r>
+      <w:r>
+        <w:rPr>
+          <w:rFonts w:hint="eastAsia"/>
+        </w:rPr>
+        <w:t>===</w:t>
+      </w:r>
+      <w:proofErr w:type="gramStart"/>
+      <w:r>
+        <w:rPr>
+          <w:rFonts w:hint="eastAsia"/>
+        </w:rPr>
+        <w:t>》</w:t>
+      </w:r>
+      <w:proofErr w:type="gramEnd"/>
+      <w:r>
+        <w:rPr>
+          <w:rFonts w:hint="eastAsia"/>
+        </w:rPr>
+        <w:t xml:space="preserve">   </w:t>
+      </w:r>
+      <w:r>
+        <w:rPr>
+          <w:rFonts w:hint="eastAsia"/>
+        </w:rPr>
+        <w:t>定义为基础组件，具有单一功能，比如</w:t>
+      </w:r>
+      <w:r>
+        <w:rPr>
+          <w:rFonts w:hint="eastAsia"/>
+        </w:rPr>
+        <w:t xml:space="preserve"> </w:t>
+      </w:r>
+      <w:r>
+        <w:rPr>
+          <w:rFonts w:hint="eastAsia"/>
+        </w:rPr>
+        <w:t>按钮</w:t>
+      </w:r>
+      <w:r>
+        <w:rPr>
+          <w:rFonts w:hint="eastAsia"/>
+        </w:rPr>
+        <w:t xml:space="preserve"> </w:t>
+      </w:r>
+      <w:proofErr w:type="gramStart"/>
+      <w:r>
+        <w:rPr>
+          <w:rFonts w:hint="eastAsia"/>
+        </w:rPr>
+        <w:t>弹窗之类</w:t>
+      </w:r>
+      <w:proofErr w:type="gramEnd"/>
+      <w:r>
+        <w:rPr>
+          <w:rFonts w:hint="eastAsia"/>
+        </w:rPr>
+        <w:t>的。</w:t>
+      </w:r>
+    </w:p>
+    <w:p>
       <w:pPr>
         <w:ind w:left="2100" w:hangingChars="1000" w:hanging="2100"/>
       </w:pPr>
       <w:r>
+        <w:t>C</w:t>
+      </w:r>
+      <w:r>
+        <w:rPr>
+          <w:rFonts w:hint="eastAsia"/>
+        </w:rPr>
+        <w:t>ommon</w:t>
+      </w:r>
+      <w:r>
+        <w:t xml:space="preserve">    </w:t>
+      </w:r>
+      <w:r>
+        <w:rPr>
+          <w:rFonts w:hint="eastAsia"/>
+        </w:rPr>
+        <w:t>===</w:t>
+      </w:r>
+      <w:proofErr w:type="gramStart"/>
+      <w:r>
+        <w:rPr>
+          <w:rFonts w:hint="eastAsia"/>
+        </w:rPr>
+        <w:t>》</w:t>
+      </w:r>
+      <w:proofErr w:type="gramEnd"/>
+      <w:r>
+        <w:rPr>
+          <w:rFonts w:hint="eastAsia"/>
+        </w:rPr>
+        <w:t xml:space="preserve">   </w:t>
+      </w:r>
+      <w:r>
+        <w:rPr>
+          <w:rFonts w:hint="eastAsia"/>
+        </w:rPr>
+        <w:t>定义为公用组件，复合组件，往往是多个</w:t>
+      </w:r>
+      <w:r>
+        <w:rPr>
+          <w:rFonts w:hint="eastAsia"/>
+        </w:rPr>
+        <w:t>base</w:t>
+      </w:r>
+      <w:r>
+        <w:rPr>
+          <w:rFonts w:hint="eastAsia"/>
+        </w:rPr>
+        <w:t>组件组合起来的。解决一个小模块的功能的，</w:t>
+      </w:r>
+      <w:proofErr w:type="gramStart"/>
+      <w:r>
+        <w:rPr>
+          <w:rFonts w:hint="eastAsia"/>
+        </w:rPr>
+        <w:t>比如轮播图</w:t>
+      </w:r>
+      <w:proofErr w:type="gramEnd"/>
+      <w:r>
+        <w:rPr>
+          <w:rFonts w:hint="eastAsia"/>
+        </w:rPr>
+        <w:t>，图片查看，预览等</w:t>
+      </w:r>
+    </w:p>
+    <w:p>
+      <w:pPr>
+        <w:ind w:left="2100" w:hangingChars="1000" w:hanging="2100"/>
+      </w:pPr>
+      <w:r>
+        <w:t>L</w:t>
+      </w:r>
+      <w:r>
+        <w:rPr>
+          <w:rFonts w:hint="eastAsia"/>
+        </w:rPr>
+        <w:t>ayout</w:t>
+      </w:r>
+      <w:r>
+        <w:t xml:space="preserve">      </w:t>
+      </w:r>
+      <w:r>
+        <w:rPr>
+          <w:rFonts w:hint="eastAsia"/>
+        </w:rPr>
+        <w:t>===</w:t>
+      </w:r>
+      <w:proofErr w:type="gramStart"/>
+      <w:r>
+        <w:rPr>
+          <w:rFonts w:hint="eastAsia"/>
+        </w:rPr>
+        <w:t>》</w:t>
+      </w:r>
+      <w:proofErr w:type="gramEnd"/>
+      <w:r>
+        <w:rPr>
+          <w:rFonts w:hint="eastAsia"/>
+        </w:rPr>
+        <w:t xml:space="preserve">   </w:t>
+      </w:r>
+      <w:r>
+        <w:rPr>
+          <w:rFonts w:hint="eastAsia"/>
+        </w:rPr>
+        <w:t>项目外框架，一个比较大的项目结构定义</w:t>
+      </w:r>
+    </w:p>
+    <w:p>
+      <w:pPr>
+        <w:ind w:left="2100" w:hangingChars="1000" w:hanging="2100"/>
+      </w:pPr>
+      <w:r>
+        <w:t>P</w:t>
+      </w:r>
+      <w:r>
+        <w:rPr>
+          <w:rFonts w:hint="eastAsia"/>
+        </w:rPr>
+        <w:t>lugins</w:t>
+      </w:r>
+      <w:r>
+        <w:t xml:space="preserve">      </w:t>
+      </w:r>
+      <w:r>
+        <w:rPr>
+          <w:rFonts w:hint="eastAsia"/>
+        </w:rPr>
+        <w:t>===</w:t>
+      </w:r>
+      <w:proofErr w:type="gramStart"/>
+      <w:r>
+        <w:rPr>
+          <w:rFonts w:hint="eastAsia"/>
+        </w:rPr>
+        <w:t>》</w:t>
+      </w:r>
+      <w:proofErr w:type="gramEnd"/>
+      <w:r>
+        <w:rPr>
+          <w:rFonts w:hint="eastAsia"/>
+        </w:rPr>
+        <w:t xml:space="preserve">   </w:t>
+      </w:r>
+      <w:r>
+        <w:rPr>
+          <w:rFonts w:hint="eastAsia"/>
+        </w:rPr>
+        <w:t>一些</w:t>
+      </w:r>
+      <w:proofErr w:type="spellStart"/>
+      <w:r>
+        <w:rPr>
+          <w:rFonts w:hint="eastAsia"/>
+        </w:rPr>
+        <w:t>js</w:t>
+      </w:r>
+      <w:proofErr w:type="spellEnd"/>
+      <w:r>
+        <w:rPr>
+          <w:rFonts w:hint="eastAsia"/>
+        </w:rPr>
+        <w:t>公共插件，比如</w:t>
+      </w:r>
+      <w:r>
+        <w:rPr>
+          <w:rFonts w:hint="eastAsia"/>
+        </w:rPr>
+        <w:t xml:space="preserve"> </w:t>
+      </w:r>
+      <w:proofErr w:type="spellStart"/>
+      <w:r>
+        <w:rPr>
+          <w:rFonts w:hint="eastAsia"/>
+        </w:rPr>
+        <w:t>vue</w:t>
+      </w:r>
+      <w:proofErr w:type="spellEnd"/>
+      <w:r>
+        <w:t xml:space="preserve"> </w:t>
+      </w:r>
+      <w:r>
+        <w:rPr>
+          <w:rFonts w:hint="eastAsia"/>
+        </w:rPr>
+        <w:t>的自定义事件</w:t>
+      </w:r>
+    </w:p>
+    <w:p>
+      <w:pPr>
+        <w:ind w:left="2100" w:hangingChars="1000" w:hanging="2100"/>
+      </w:pPr>
+      <w:r>
+        <w:t>I</w:t>
+      </w:r>
+      <w:r>
+        <w:rPr>
+          <w:rFonts w:hint="eastAsia"/>
+        </w:rPr>
+        <w:t>ndex.</w:t>
+      </w:r>
+      <w:r>
+        <w:t>js      =</w:t>
+      </w:r>
+      <w:r>
+        <w:rPr>
+          <w:rFonts w:hint="eastAsia"/>
+        </w:rPr>
+        <w:t>==</w:t>
+      </w:r>
+      <w:proofErr w:type="gramStart"/>
+      <w:r>
+        <w:rPr>
+          <w:rFonts w:hint="eastAsia"/>
+        </w:rPr>
+        <w:t>》</w:t>
+      </w:r>
+      <w:proofErr w:type="gramEnd"/>
+      <w:r>
+        <w:rPr>
+          <w:rFonts w:hint="eastAsia"/>
+        </w:rPr>
+        <w:t xml:space="preserve">   </w:t>
+      </w:r>
+      <w:r>
+        <w:rPr>
+          <w:rFonts w:hint="eastAsia"/>
+        </w:rPr>
+        <w:t>对以上组件进行</w:t>
+      </w:r>
+      <w:proofErr w:type="gramStart"/>
+      <w:r>
+        <w:rPr>
+          <w:rFonts w:hint="eastAsia"/>
+        </w:rPr>
+        <w:t>构建跟</w:t>
+      </w:r>
+      <w:proofErr w:type="gramEnd"/>
+      <w:r>
+        <w:rPr>
+          <w:rFonts w:hint="eastAsia"/>
+        </w:rPr>
+        <w:t>管理</w:t>
+      </w:r>
+    </w:p>
+    <w:p>
+      <w:pPr>
+        <w:ind w:left="2100" w:hangingChars="1000" w:hanging="2100"/>
+      </w:pPr>
+      <w:proofErr w:type="spellStart"/>
+      <w:r>
+        <w:t>T</w:t>
+      </w:r>
+      <w:r>
+        <w:rPr>
+          <w:rFonts w:hint="eastAsia"/>
+        </w:rPr>
+        <w:t>est.</w:t>
+      </w:r>
+      <w:r>
+        <w:t>vue</w:t>
+      </w:r>
+      <w:proofErr w:type="spellEnd"/>
+      <w:r>
+        <w:t xml:space="preserve">      =</w:t>
+      </w:r>
+      <w:r>
+        <w:rPr>
+          <w:rFonts w:hint="eastAsia"/>
+        </w:rPr>
+        <w:t>==</w:t>
+      </w:r>
+      <w:proofErr w:type="gramStart"/>
+      <w:r>
+        <w:rPr>
+          <w:rFonts w:hint="eastAsia"/>
+        </w:rPr>
+        <w:t>》</w:t>
+      </w:r>
+      <w:proofErr w:type="gramEnd"/>
+      <w:r>
+        <w:rPr>
+          <w:rFonts w:hint="eastAsia"/>
+        </w:rPr>
+        <w:t xml:space="preserve">   </w:t>
+      </w:r>
+      <w:r>
+        <w:rPr>
+          <w:rFonts w:hint="eastAsia"/>
+        </w:rPr>
+        <w:t>组件测试用的</w:t>
+      </w:r>
+    </w:p>
+    <w:p>
+      <w:pPr>
+        <w:ind w:left="2100" w:hangingChars="1000" w:hanging="2100"/>
+      </w:pPr>
+    </w:p>
+    <w:p>
+      <w:pPr>
+        <w:pStyle w:val="2"/>
+      </w:pPr>
+      <w:proofErr w:type="spellStart"/>
+      <w:proofErr w:type="gramStart"/>
+      <w:r>
+        <w:rPr>
+          <w:rFonts w:hint="eastAsia"/>
+        </w:rPr>
         <w:lastRenderedPageBreak/>
-        <w:t xml:space="preserve">Login </w:t>
-      </w:r>
-      <w:r>
-        <w:rPr>
-          <w:rFonts w:hint="eastAsia"/>
-        </w:rPr>
-        <w:t>跟</w:t>
-      </w:r>
-      <w:r>
-        <w:t xml:space="preserve">User_list </w:t>
-      </w:r>
-      <w:r>
-        <w:rPr>
-          <w:rFonts w:hint="eastAsia"/>
-        </w:rPr>
-        <w:t>都是一个比较大的页面</w:t>
+        <w:t>src</w:t>
+      </w:r>
+      <w:proofErr w:type="spellEnd"/>
+      <w:r>
+        <w:rPr>
+          <w:rFonts w:hint="eastAsia"/>
+        </w:rPr>
+        <w:t>/pages</w:t>
+      </w:r>
+      <w:proofErr w:type="gramEnd"/>
+      <w:r>
+        <w:rPr>
+          <w:rFonts w:hint="eastAsia"/>
+        </w:rPr>
+        <w:t>/</w:t>
       </w:r>
     </w:p>
     <w:p>
@@ -569,217 +614,14 @@
         <w:ind w:left="2100" w:hangingChars="1000" w:hanging="2100"/>
       </w:pPr>
       <w:r>
-        <w:t>U</w:t>
-      </w:r>
-      <w:r>
-        <w:rPr>
-          <w:rFonts w:hint="eastAsia"/>
-        </w:rPr>
-        <w:t>ser</w:t>
-      </w:r>
-      <w:r>
-        <w:t xml:space="preserve">_list   </w:t>
-      </w:r>
-      <w:r>
-        <w:rPr>
-          <w:rFonts w:hint="eastAsia"/>
-        </w:rPr>
-        <w:t>===</w:t>
-      </w:r>
-      <w:r>
-        <w:rPr>
-          <w:rFonts w:hint="eastAsia"/>
-        </w:rPr>
-        <w:t>》</w:t>
-      </w:r>
-      <w:r>
-        <w:rPr>
-          <w:rFonts w:hint="eastAsia"/>
-        </w:rPr>
-        <w:t xml:space="preserve">  </w:t>
-      </w:r>
-      <w:r>
-        <w:rPr>
-          <w:rFonts w:hint="eastAsia"/>
-        </w:rPr>
-        <w:t>主要内容的页面</w:t>
-      </w:r>
-    </w:p>
-    <w:p>
-      <w:pPr>
-        <w:ind w:left="2100" w:hangingChars="1000" w:hanging="2100"/>
-      </w:pPr>
-      <w:r>
-        <w:rPr>
-          <w:rFonts w:hint="eastAsia"/>
-        </w:rPr>
-        <w:t xml:space="preserve"> /modules</w:t>
-      </w:r>
-      <w:r>
-        <w:t xml:space="preserve">   </w:t>
-      </w:r>
-      <w:r>
-        <w:rPr>
-          <w:rFonts w:hint="eastAsia"/>
-        </w:rPr>
-        <w:t>===</w:t>
-      </w:r>
-      <w:r>
-        <w:rPr>
-          <w:rFonts w:hint="eastAsia"/>
-        </w:rPr>
-        <w:t>》</w:t>
-      </w:r>
-      <w:r>
-        <w:rPr>
-          <w:rFonts w:hint="eastAsia"/>
-        </w:rPr>
-        <w:t xml:space="preserve"> </w:t>
-      </w:r>
-      <w:r>
-        <w:rPr>
-          <w:rFonts w:hint="eastAsia"/>
-        </w:rPr>
-        <w:t>页面划分模块写</w:t>
-      </w:r>
-    </w:p>
-    <w:p>
-      <w:pPr>
-        <w:ind w:left="2100" w:hangingChars="1000" w:hanging="2100"/>
-      </w:pPr>
-      <w:r>
-        <w:rPr>
-          <w:rFonts w:hint="eastAsia"/>
-        </w:rPr>
-        <w:t xml:space="preserve"> /childs</w:t>
-      </w:r>
-      <w:r>
-        <w:t xml:space="preserve">     </w:t>
-      </w:r>
-      <w:r>
-        <w:rPr>
-          <w:rFonts w:hint="eastAsia"/>
-        </w:rPr>
-        <w:t>===</w:t>
-      </w:r>
-      <w:r>
-        <w:rPr>
-          <w:rFonts w:hint="eastAsia"/>
-        </w:rPr>
-        <w:t>》</w:t>
-      </w:r>
-      <w:r>
-        <w:rPr>
-          <w:rFonts w:hint="eastAsia"/>
-        </w:rPr>
-        <w:t xml:space="preserve">  </w:t>
-      </w:r>
-      <w:r>
-        <w:rPr>
-          <w:rFonts w:hint="eastAsia"/>
-        </w:rPr>
-        <w:t>跳转到</w:t>
-      </w:r>
-      <w:r>
-        <w:rPr>
-          <w:rFonts w:hint="eastAsia"/>
-        </w:rPr>
-        <w:t>子页面</w:t>
-      </w:r>
-      <w:r>
-        <w:rPr>
-          <w:rFonts w:hint="eastAsia"/>
-        </w:rPr>
-        <w:t xml:space="preserve"> </w:t>
-      </w:r>
-    </w:p>
-    <w:p>
-      <w:pPr>
-        <w:pStyle w:val="2"/>
-      </w:pPr>
-      <w:r>
-        <w:rPr>
-          <w:rFonts w:hint="eastAsia"/>
-        </w:rPr>
-        <w:t>项目结构详细说明</w:t>
-      </w:r>
-    </w:p>
-    <w:p>
-      <w:pPr>
-        <w:pStyle w:val="3"/>
-      </w:pPr>
-      <w:r>
-        <w:t>C</w:t>
-      </w:r>
-      <w:r>
-        <w:rPr>
-          <w:rFonts w:hint="eastAsia"/>
-        </w:rPr>
-        <w:t>omponents</w:t>
-      </w:r>
-    </w:p>
-    <w:p>
-      <w:r>
-        <w:t>B</w:t>
-      </w:r>
-      <w:r>
-        <w:rPr>
-          <w:rFonts w:hint="eastAsia"/>
-        </w:rPr>
-        <w:t xml:space="preserve">ase </w:t>
-      </w:r>
-      <w:r>
-        <w:rPr>
-          <w:rFonts w:hint="eastAsia"/>
-        </w:rPr>
-        <w:t>暂由</w:t>
-      </w:r>
-      <w:r>
-        <w:rPr>
-          <w:rFonts w:hint="eastAsia"/>
-        </w:rPr>
-        <w:t xml:space="preserve"> iview</w:t>
-      </w:r>
-      <w:r>
-        <w:rPr>
-          <w:rFonts w:hint="eastAsia"/>
-        </w:rPr>
-        <w:t>组件代替</w:t>
-      </w:r>
-    </w:p>
-    <w:p/>
-    <w:p>
-      <w:pPr>
-        <w:pStyle w:val="4"/>
-      </w:pPr>
-      <w:r>
-        <w:t>L</w:t>
-      </w:r>
-      <w:r>
-        <w:rPr>
-          <w:rFonts w:hint="eastAsia"/>
-        </w:rPr>
-        <w:t>ayout/base</w:t>
-      </w:r>
-    </w:p>
-    <w:p>
-      <w:r>
-        <w:rPr>
-          <w:rFonts w:hint="eastAsia"/>
-        </w:rPr>
-        <w:t>目标在于建立基本的外框！既是后台管理页面常见的菜单栏，左栏，右栏主内容</w:t>
-      </w:r>
-    </w:p>
-    <w:p>
-      <w:r>
         <w:rPr>
           <w:noProof/>
         </w:rPr>
         <w:drawing>
-          <wp:inline distT="0" distB="0" distL="0" distR="0" wp14:anchorId="7D9A9325" wp14:editId="2F8EE989">
-            <wp:extent cx="5274310" cy="4372610"/>
-            <wp:effectExtent l="0" t="0" r="2540" b="8890"/>
-            <wp:docPr id="4" name="图片 4"/>
+          <wp:inline distT="0" distB="0" distL="0" distR="0" wp14:anchorId="44132772" wp14:editId="33489A1D">
+            <wp:extent cx="1990476" cy="2209524"/>
+            <wp:effectExtent l="0" t="0" r="0" b="635"/>
+            <wp:docPr id="2" name="图片 2"/>
             <wp:cNvGraphicFramePr>
               <a:graphicFrameLocks xmlns:a="http://schemas.openxmlformats.org/drawingml/2006/main" noChangeAspect="1"/>
             </wp:cNvGraphicFramePr>
@@ -799,7 +641,7 @@
                   <pic:spPr>
                     <a:xfrm>
                       <a:off x="0" y="0"/>
-                      <a:ext cx="5274310" cy="4372610"/>
+                      <a:ext cx="1990476" cy="2209524"/>
                     </a:xfrm>
                     <a:prstGeom prst="rect">
                       <a:avLst/>
@@ -814,57 +656,276 @@
     </w:p>
     <w:p>
       <w:pPr>
+        <w:ind w:left="2100" w:hangingChars="1000" w:hanging="2100"/>
+      </w:pPr>
+      <w:r>
+        <w:t xml:space="preserve">Login </w:t>
+      </w:r>
+      <w:r>
+        <w:rPr>
+          <w:rFonts w:hint="eastAsia"/>
+        </w:rPr>
+        <w:t>跟</w:t>
+      </w:r>
+      <w:proofErr w:type="spellStart"/>
+      <w:r>
+        <w:t>User_list</w:t>
+      </w:r>
+      <w:proofErr w:type="spellEnd"/>
+      <w:r>
+        <w:t xml:space="preserve"> </w:t>
+      </w:r>
+      <w:r>
+        <w:rPr>
+          <w:rFonts w:hint="eastAsia"/>
+        </w:rPr>
+        <w:t>都是一个比较大的页面</w:t>
+      </w:r>
+    </w:p>
+    <w:p>
+      <w:pPr>
+        <w:ind w:left="2100" w:hangingChars="1000" w:hanging="2100"/>
+      </w:pPr>
+      <w:proofErr w:type="spellStart"/>
+      <w:r>
+        <w:t>U</w:t>
+      </w:r>
+      <w:r>
+        <w:rPr>
+          <w:rFonts w:hint="eastAsia"/>
+        </w:rPr>
+        <w:t>ser</w:t>
+      </w:r>
+      <w:r>
+        <w:t>_list</w:t>
+      </w:r>
+      <w:proofErr w:type="spellEnd"/>
+      <w:r>
+        <w:t xml:space="preserve">   </w:t>
+      </w:r>
+      <w:r>
+        <w:rPr>
+          <w:rFonts w:hint="eastAsia"/>
+        </w:rPr>
+        <w:t>===</w:t>
+      </w:r>
+      <w:proofErr w:type="gramStart"/>
+      <w:r>
+        <w:rPr>
+          <w:rFonts w:hint="eastAsia"/>
+        </w:rPr>
+        <w:t>》</w:t>
+      </w:r>
+      <w:proofErr w:type="gramEnd"/>
+      <w:r>
+        <w:rPr>
+          <w:rFonts w:hint="eastAsia"/>
+        </w:rPr>
+        <w:t xml:space="preserve">  </w:t>
+      </w:r>
+      <w:r>
+        <w:rPr>
+          <w:rFonts w:hint="eastAsia"/>
+        </w:rPr>
+        <w:t>主要内容的页面</w:t>
+      </w:r>
+    </w:p>
+    <w:p>
+      <w:pPr>
+        <w:ind w:left="2100" w:hangingChars="1000" w:hanging="2100"/>
+      </w:pPr>
+      <w:r>
+        <w:rPr>
+          <w:rFonts w:hint="eastAsia"/>
+        </w:rPr>
+        <w:t xml:space="preserve"> /modules</w:t>
+      </w:r>
+      <w:r>
+        <w:t xml:space="preserve">   </w:t>
+      </w:r>
+      <w:r>
+        <w:rPr>
+          <w:rFonts w:hint="eastAsia"/>
+        </w:rPr>
+        <w:t>===</w:t>
+      </w:r>
+      <w:proofErr w:type="gramStart"/>
+      <w:r>
+        <w:rPr>
+          <w:rFonts w:hint="eastAsia"/>
+        </w:rPr>
+        <w:t>》</w:t>
+      </w:r>
+      <w:proofErr w:type="gramEnd"/>
+      <w:r>
+        <w:rPr>
+          <w:rFonts w:hint="eastAsia"/>
+        </w:rPr>
+        <w:t xml:space="preserve"> </w:t>
+      </w:r>
+      <w:r>
+        <w:rPr>
+          <w:rFonts w:hint="eastAsia"/>
+        </w:rPr>
+        <w:t>页面划分模块写</w:t>
+      </w:r>
+    </w:p>
+    <w:p>
+      <w:pPr>
+        <w:ind w:left="2100" w:hangingChars="1000" w:hanging="2100"/>
+      </w:pPr>
+      <w:r>
+        <w:rPr>
+          <w:rFonts w:hint="eastAsia"/>
+        </w:rPr>
+        <w:t xml:space="preserve"> /</w:t>
+      </w:r>
+      <w:proofErr w:type="spellStart"/>
+      <w:r>
+        <w:rPr>
+          <w:rFonts w:hint="eastAsia"/>
+        </w:rPr>
+        <w:t>childs</w:t>
+      </w:r>
+      <w:proofErr w:type="spellEnd"/>
+      <w:r>
+        <w:t xml:space="preserve">     </w:t>
+      </w:r>
+      <w:r>
+        <w:rPr>
+          <w:rFonts w:hint="eastAsia"/>
+        </w:rPr>
+        <w:t>===</w:t>
+      </w:r>
+      <w:proofErr w:type="gramStart"/>
+      <w:r>
+        <w:rPr>
+          <w:rFonts w:hint="eastAsia"/>
+        </w:rPr>
+        <w:t>》</w:t>
+      </w:r>
+      <w:proofErr w:type="gramEnd"/>
+      <w:r>
+        <w:rPr>
+          <w:rFonts w:hint="eastAsia"/>
+        </w:rPr>
+        <w:t xml:space="preserve">  </w:t>
+      </w:r>
+      <w:r>
+        <w:rPr>
+          <w:rFonts w:hint="eastAsia"/>
+        </w:rPr>
+        <w:t>跳转到</w:t>
+      </w:r>
+      <w:r>
+        <w:rPr>
+          <w:rFonts w:hint="eastAsia"/>
+        </w:rPr>
+        <w:t>子页面</w:t>
+      </w:r>
+      <w:r>
+        <w:rPr>
+          <w:rFonts w:hint="eastAsia"/>
+        </w:rPr>
+        <w:t xml:space="preserve"> </w:t>
+      </w:r>
+    </w:p>
+    <w:p>
+      <w:pPr>
+        <w:pStyle w:val="2"/>
+      </w:pPr>
+      <w:r>
+        <w:rPr>
+          <w:rFonts w:hint="eastAsia"/>
+        </w:rPr>
+        <w:t>项目结构详细说明</w:t>
+      </w:r>
+    </w:p>
+    <w:p>
+      <w:pPr>
+        <w:pStyle w:val="3"/>
+      </w:pPr>
+      <w:r>
+        <w:t>C</w:t>
+      </w:r>
+      <w:r>
+        <w:rPr>
+          <w:rFonts w:hint="eastAsia"/>
+        </w:rPr>
+        <w:t>omponents</w:t>
+      </w:r>
+    </w:p>
+    <w:p>
+      <w:r>
+        <w:t>B</w:t>
+      </w:r>
+      <w:r>
+        <w:rPr>
+          <w:rFonts w:hint="eastAsia"/>
+        </w:rPr>
+        <w:t xml:space="preserve">ase </w:t>
+      </w:r>
+      <w:r>
+        <w:rPr>
+          <w:rFonts w:hint="eastAsia"/>
+        </w:rPr>
+        <w:t>暂由</w:t>
+      </w:r>
+      <w:r>
+        <w:rPr>
+          <w:rFonts w:hint="eastAsia"/>
+        </w:rPr>
+        <w:t xml:space="preserve"> </w:t>
+      </w:r>
+      <w:proofErr w:type="spellStart"/>
+      <w:r>
+        <w:rPr>
+          <w:rFonts w:hint="eastAsia"/>
+        </w:rPr>
+        <w:t>iview</w:t>
+      </w:r>
+      <w:proofErr w:type="spellEnd"/>
+      <w:r>
+        <w:rPr>
+          <w:rFonts w:hint="eastAsia"/>
+        </w:rPr>
+        <w:t>组件代替</w:t>
+      </w:r>
+    </w:p>
+    <w:p/>
+    <w:p>
+      <w:pPr>
         <w:pStyle w:val="4"/>
       </w:pPr>
       <w:r>
-        <w:rPr>
-          <w:rFonts w:hint="eastAsia"/>
+        <w:t>L</w:t>
+      </w:r>
+      <w:r>
+        <w:rPr>
+          <w:rFonts w:hint="eastAsia"/>
+        </w:rPr>
+        <w:t>ayout/base</w:t>
+      </w:r>
+    </w:p>
+    <w:p>
+      <w:r>
+        <w:rPr>
+          <w:rFonts w:hint="eastAsia"/>
+        </w:rPr>
+        <w:t>目标在于建立基本的外框！既是后台管理页面常见的菜单栏，左栏，右栏主内容</w:t>
+      </w:r>
+    </w:p>
+    <w:p>
+      <w:r>
+        <w:rPr>
+          <w:noProof/>
         </w:rPr>
         <w:lastRenderedPageBreak/>
-        <w:t>&lt;com-navbar&gt;</w:t>
-      </w:r>
-      <w:r>
-        <w:t xml:space="preserve"> </w:t>
-      </w:r>
-      <w:r>
-        <w:rPr>
-          <w:rFonts w:hint="eastAsia"/>
-        </w:rPr>
-        <w:t>公共组件</w:t>
-      </w:r>
-    </w:p>
-    <w:p>
-      <w:r>
-        <w:t>C</w:t>
-      </w:r>
-      <w:r>
-        <w:rPr>
-          <w:rFonts w:hint="eastAsia"/>
-        </w:rPr>
-        <w:t>ommon/</w:t>
-      </w:r>
-      <w:r>
-        <w:t>navbar</w:t>
-      </w:r>
-    </w:p>
-    <w:p>
-      <w:r>
-        <w:rPr>
-          <w:rFonts w:hint="eastAsia"/>
-        </w:rPr>
-        <w:t>目前数据内容固定写死</w:t>
-      </w:r>
-    </w:p>
-    <w:p>
-      <w:r>
-        <w:rPr>
-          <w:noProof/>
-        </w:rPr>
         <w:drawing>
-          <wp:inline distT="0" distB="0" distL="0" distR="0" wp14:anchorId="6BA3110E" wp14:editId="19ECCE73">
+          <wp:inline distT="0" distB="0" distL="0" distR="0" wp14:anchorId="7D9A9325" wp14:editId="2F8EE989">
             <wp:extent cx="5274310" cy="4372610"/>
             <wp:effectExtent l="0" t="0" r="2540" b="8890"/>
-            <wp:docPr id="3" name="图片 3"/>
+            <wp:docPr id="4" name="图片 4"/>
             <wp:cNvGraphicFramePr>
               <a:graphicFrameLocks xmlns:a="http://schemas.openxmlformats.org/drawingml/2006/main" noChangeAspect="1"/>
             </wp:cNvGraphicFramePr>
@@ -905,7 +966,30 @@
         <w:rPr>
           <w:rFonts w:hint="eastAsia"/>
         </w:rPr>
-        <w:t>&lt;com-left-side&gt;</w:t>
+        <w:t>&lt;com-</w:t>
+      </w:r>
+      <w:proofErr w:type="spellStart"/>
+      <w:r>
+        <w:rPr>
+          <w:rFonts w:hint="eastAsia"/>
+        </w:rPr>
+        <w:t>navbar</w:t>
+      </w:r>
+      <w:proofErr w:type="spellEnd"/>
+      <w:r>
+        <w:rPr>
+          <w:rFonts w:hint="eastAsia"/>
+        </w:rPr>
+        <w:t>&gt;</w:t>
+      </w:r>
+      <w:r>
+        <w:t xml:space="preserve"> </w:t>
+      </w:r>
+      <w:r>
+        <w:rPr>
+          <w:rFonts w:hint="eastAsia"/>
+        </w:rPr>
+        <w:t>公共组件</w:t>
       </w:r>
     </w:p>
     <w:p>
@@ -916,39 +1000,29 @@
         <w:rPr>
           <w:rFonts w:hint="eastAsia"/>
         </w:rPr>
-        <w:t>ommon</w:t>
-      </w:r>
-      <w:r>
-        <w:t>/leftside</w:t>
-      </w:r>
-    </w:p>
-    <w:p>
-      <w:r>
-        <w:rPr>
-          <w:rFonts w:hint="eastAsia"/>
-        </w:rPr>
-        <w:t>左栏菜单</w:t>
-      </w:r>
-    </w:p>
-    <w:p>
-      <w:r>
-        <w:t>D</w:t>
-      </w:r>
-      <w:r>
-        <w:rPr>
-          <w:rFonts w:hint="eastAsia"/>
-        </w:rPr>
-        <w:t>ata</w:t>
-      </w:r>
-      <w:r>
-        <w:t xml:space="preserve"> </w:t>
-      </w:r>
-      <w:r>
-        <w:rPr>
-          <w:rFonts w:hint="eastAsia"/>
-        </w:rPr>
-        <w:t>里面填写的是模拟数据，这部分可设计成由父组件传参组建</w:t>
-      </w:r>
+        <w:t>ommon/</w:t>
+      </w:r>
+      <w:proofErr w:type="spellStart"/>
+      <w:r>
+        <w:t>navbar</w:t>
+      </w:r>
+      <w:proofErr w:type="spellEnd"/>
+    </w:p>
+    <w:p>
+      <w:r>
+        <w:rPr>
+          <w:rFonts w:hint="eastAsia"/>
+        </w:rPr>
+        <w:t>目前数据内容</w:t>
+      </w:r>
+      <w:proofErr w:type="gramStart"/>
+      <w:r>
+        <w:rPr>
+          <w:rFonts w:hint="eastAsia"/>
+        </w:rPr>
+        <w:t>固定写死</w:t>
+      </w:r>
+      <w:proofErr w:type="gramEnd"/>
     </w:p>
     <w:p>
       <w:r>
@@ -957,10 +1031,10 @@
         </w:rPr>
         <w:lastRenderedPageBreak/>
         <w:drawing>
-          <wp:inline distT="0" distB="0" distL="0" distR="0" wp14:anchorId="1FC99CF4" wp14:editId="16C9BCB1">
+          <wp:inline distT="0" distB="0" distL="0" distR="0" wp14:anchorId="6BA3110E" wp14:editId="19ECCE73">
             <wp:extent cx="5274310" cy="4372610"/>
             <wp:effectExtent l="0" t="0" r="2540" b="8890"/>
-            <wp:docPr id="5" name="图片 5"/>
+            <wp:docPr id="3" name="图片 3"/>
             <wp:cNvGraphicFramePr>
               <a:graphicFrameLocks xmlns:a="http://schemas.openxmlformats.org/drawingml/2006/main" noChangeAspect="1"/>
             </wp:cNvGraphicFramePr>
@@ -998,71 +1072,80 @@
         <w:pStyle w:val="4"/>
       </w:pPr>
       <w:r>
-        <w:t xml:space="preserve">&lt;slot&gt;   </w:t>
-      </w:r>
-    </w:p>
-    <w:p>
-      <w:r>
-        <w:rPr>
-          <w:rFonts w:hint="eastAsia"/>
-        </w:rPr>
-        <w:t>用于引用方插入内容的。</w:t>
+        <w:rPr>
+          <w:rFonts w:hint="eastAsia"/>
+        </w:rPr>
+        <w:t>&lt;</w:t>
+      </w:r>
+      <w:proofErr w:type="gramStart"/>
+      <w:r>
+        <w:rPr>
+          <w:rFonts w:hint="eastAsia"/>
+        </w:rPr>
+        <w:t>com-left-side</w:t>
+      </w:r>
+      <w:proofErr w:type="gramEnd"/>
+      <w:r>
+        <w:rPr>
+          <w:rFonts w:hint="eastAsia"/>
+        </w:rPr>
+        <w:t>&gt;</w:t>
+      </w:r>
+    </w:p>
+    <w:p>
+      <w:r>
+        <w:t>C</w:t>
+      </w:r>
+      <w:r>
+        <w:rPr>
+          <w:rFonts w:hint="eastAsia"/>
+        </w:rPr>
+        <w:t>ommon</w:t>
+      </w:r>
+      <w:r>
+        <w:t>/</w:t>
+      </w:r>
+      <w:proofErr w:type="spellStart"/>
+      <w:r>
+        <w:t>leftside</w:t>
+      </w:r>
+      <w:proofErr w:type="spellEnd"/>
+    </w:p>
+    <w:p>
+      <w:r>
+        <w:rPr>
+          <w:rFonts w:hint="eastAsia"/>
+        </w:rPr>
+        <w:t>左栏菜单</w:t>
+      </w:r>
+    </w:p>
+    <w:p>
+      <w:r>
+        <w:t>D</w:t>
+      </w:r>
+      <w:r>
+        <w:rPr>
+          <w:rFonts w:hint="eastAsia"/>
+        </w:rPr>
+        <w:t>ata</w:t>
       </w:r>
       <w:r>
         <w:t xml:space="preserve"> </w:t>
       </w:r>
-    </w:p>
-    <w:p>
-      <w:r>
-        <w:rPr>
-          <w:rFonts w:hint="eastAsia"/>
-        </w:rPr>
-        <w:t>将将要编写的主体内容</w:t>
-      </w:r>
-      <w:r>
-        <w:rPr>
-          <w:rFonts w:hint="eastAsia"/>
-        </w:rPr>
-        <w:t>的填写权转移出去。</w:t>
-      </w:r>
-    </w:p>
-    <w:p/>
-    <w:p/>
-    <w:p>
-      <w:pPr>
-        <w:pStyle w:val="3"/>
-      </w:pPr>
-      <w:r>
-        <w:t>P</w:t>
-      </w:r>
-      <w:r>
-        <w:rPr>
-          <w:rFonts w:hint="eastAsia"/>
-        </w:rPr>
-        <w:t>ages</w:t>
-      </w:r>
-    </w:p>
-    <w:p>
-      <w:pPr>
-        <w:pStyle w:val="4"/>
-      </w:pPr>
-      <w:r>
-        <w:rPr>
-          <w:rFonts w:hint="eastAsia"/>
-        </w:rPr>
-        <w:t>/</w:t>
-      </w:r>
-      <w:r>
-        <w:t>user_list/</w:t>
-      </w:r>
-    </w:p>
-    <w:p>
-      <w:r>
-        <w:rPr>
-          <w:rFonts w:hint="eastAsia"/>
-        </w:rPr>
-        <w:t>路由跳转过来的一个主页面</w:t>
-      </w:r>
+      <w:r>
+        <w:rPr>
+          <w:rFonts w:hint="eastAsia"/>
+        </w:rPr>
+        <w:t>里面填写的是模拟数据，这部分可设计成由父</w:t>
+      </w:r>
+      <w:proofErr w:type="gramStart"/>
+      <w:r>
+        <w:rPr>
+          <w:rFonts w:hint="eastAsia"/>
+        </w:rPr>
+        <w:t>组件传参组建</w:t>
+      </w:r>
+      <w:proofErr w:type="gramEnd"/>
     </w:p>
     <w:p>
       <w:r>
@@ -1071,10 +1154,10 @@
         </w:rPr>
         <w:lastRenderedPageBreak/>
         <w:drawing>
-          <wp:inline distT="0" distB="0" distL="0" distR="0" wp14:anchorId="23C2C492" wp14:editId="6BDC8B5B">
+          <wp:inline distT="0" distB="0" distL="0" distR="0" wp14:anchorId="1FC99CF4" wp14:editId="16C9BCB1">
             <wp:extent cx="5274310" cy="4372610"/>
             <wp:effectExtent l="0" t="0" r="2540" b="8890"/>
-            <wp:docPr id="6" name="图片 6"/>
+            <wp:docPr id="5" name="图片 5"/>
             <wp:cNvGraphicFramePr>
               <a:graphicFrameLocks xmlns:a="http://schemas.openxmlformats.org/drawingml/2006/main" noChangeAspect="1"/>
             </wp:cNvGraphicFramePr>
@@ -1112,133 +1195,96 @@
         <w:pStyle w:val="4"/>
       </w:pPr>
       <w:r>
-        <w:rPr>
-          <w:rFonts w:hint="eastAsia"/>
-        </w:rPr>
-        <w:t>&lt;base-c</w:t>
-      </w:r>
-      <w:r>
-        <w:t>ontent&gt;</w:t>
-      </w:r>
-    </w:p>
-    <w:p>
-      <w:r>
-        <w:rPr>
-          <w:rFonts w:hint="eastAsia"/>
-        </w:rPr>
-        <w:t>/layout/base</w:t>
-      </w:r>
-      <w:r>
+        <w:t>&lt;</w:t>
+      </w:r>
+      <w:proofErr w:type="gramStart"/>
+      <w:r>
+        <w:t>slot</w:t>
+      </w:r>
+      <w:proofErr w:type="gramEnd"/>
+      <w:r>
+        <w:t xml:space="preserve">&gt;   </w:t>
+      </w:r>
+    </w:p>
+    <w:p>
+      <w:r>
+        <w:rPr>
+          <w:rFonts w:hint="eastAsia"/>
+        </w:rPr>
+        <w:t>用于引用方插入内容的。</w:t>
+      </w:r>
+      <w:r>
+        <w:t xml:space="preserve"> </w:t>
+      </w:r>
+    </w:p>
+    <w:p>
+      <w:r>
+        <w:rPr>
+          <w:rFonts w:hint="eastAsia"/>
+        </w:rPr>
+        <w:t>将将要编写的主体内容</w:t>
+      </w:r>
+      <w:r>
+        <w:rPr>
+          <w:rFonts w:hint="eastAsia"/>
+        </w:rPr>
+        <w:t>的填写权转移出去。</w:t>
+      </w:r>
+    </w:p>
+    <w:p/>
+    <w:p/>
+    <w:p>
+      <w:pPr>
+        <w:pStyle w:val="3"/>
+      </w:pPr>
+      <w:r>
+        <w:t>P</w:t>
+      </w:r>
+      <w:r>
+        <w:rPr>
+          <w:rFonts w:hint="eastAsia"/>
+        </w:rPr>
+        <w:t>ages</w:t>
+      </w:r>
+    </w:p>
+    <w:p>
+      <w:pPr>
+        <w:pStyle w:val="4"/>
+      </w:pPr>
+      <w:r>
+        <w:rPr>
+          <w:rFonts w:hint="eastAsia"/>
+        </w:rPr>
         <w:t>/</w:t>
       </w:r>
-    </w:p>
-    <w:p>
-      <w:r>
-        <w:rPr>
-          <w:rFonts w:hint="eastAsia"/>
-        </w:rPr>
-        <w:t>这是组件创建出来的</w:t>
-      </w:r>
-      <w:r>
-        <w:rPr>
-          <w:rFonts w:hint="eastAsia"/>
-        </w:rPr>
-        <w:t>layout</w:t>
-      </w:r>
-      <w:r>
-        <w:rPr>
-          <w:rFonts w:hint="eastAsia"/>
-        </w:rPr>
-        <w:t>组件</w:t>
-      </w:r>
-    </w:p>
-    <w:p/>
-    <w:p>
-      <w:pPr>
-        <w:pStyle w:val="4"/>
-      </w:pPr>
-      <w:r>
-        <w:rPr>
-          <w:rFonts w:hint="eastAsia"/>
-        </w:rPr>
-        <w:t>&lt;router-view&gt;&lt;/router-view&gt;</w:t>
-      </w:r>
-    </w:p>
-    <w:p>
-      <w:r>
-        <w:rPr>
-          <w:rFonts w:hint="eastAsia"/>
-        </w:rPr>
-        <w:t>子路由</w:t>
-      </w:r>
-    </w:p>
-    <w:p>
-      <w:r>
-        <w:rPr>
-          <w:rFonts w:hint="eastAsia"/>
-        </w:rPr>
-        <w:t>目的是展现</w:t>
-      </w:r>
-      <w:r>
-        <w:rPr>
-          <w:rFonts w:hint="eastAsia"/>
-        </w:rPr>
-        <w:t>childs</w:t>
-      </w:r>
-      <w:r>
-        <w:rPr>
-          <w:rFonts w:hint="eastAsia"/>
-        </w:rPr>
-        <w:t>目录下的子组件</w:t>
-      </w:r>
-    </w:p>
-    <w:p>
-      <w:r>
-        <w:rPr>
-          <w:rFonts w:hint="eastAsia"/>
-        </w:rPr>
-        <w:t>这部分配合路由使用</w:t>
-      </w:r>
-    </w:p>
-    <w:p>
-      <w:r>
-        <w:rPr>
-          <w:rFonts w:hint="eastAsia"/>
-        </w:rPr>
-        <w:t>其中一个子组件内容如下</w:t>
-      </w:r>
-    </w:p>
-    <w:p>
-      <w:pPr>
-        <w:pStyle w:val="4"/>
-      </w:pPr>
-      <w:r>
+      <w:proofErr w:type="spellStart"/>
+      <w:r>
+        <w:t>user_list</w:t>
+      </w:r>
+      <w:proofErr w:type="spellEnd"/>
+      <w:r>
+        <w:t>/</w:t>
+      </w:r>
+    </w:p>
+    <w:p>
+      <w:r>
+        <w:rPr>
+          <w:rFonts w:hint="eastAsia"/>
+        </w:rPr>
+        <w:t>路由跳转过来的一个主页面</w:t>
+      </w:r>
+    </w:p>
+    <w:p>
+      <w:r>
+        <w:rPr>
+          <w:noProof/>
+        </w:rPr>
         <w:lastRenderedPageBreak/>
-        <w:t>/user_list/</w:t>
-      </w:r>
-      <w:r>
-        <w:rPr>
-          <w:rFonts w:hint="eastAsia"/>
-        </w:rPr>
-        <w:t>child</w:t>
-      </w:r>
-      <w:r>
-        <w:t>s</w:t>
-      </w:r>
-      <w:r>
-        <w:t>/</w:t>
-      </w:r>
-    </w:p>
-    <w:p>
-      <w:r>
-        <w:rPr>
-          <w:noProof/>
-        </w:rPr>
         <w:drawing>
-          <wp:inline distT="0" distB="0" distL="0" distR="0" wp14:anchorId="31FEE2DD" wp14:editId="24EEA9B1">
+          <wp:inline distT="0" distB="0" distL="0" distR="0" wp14:anchorId="23C2C492" wp14:editId="6BDC8B5B">
             <wp:extent cx="5274310" cy="4372610"/>
             <wp:effectExtent l="0" t="0" r="2540" b="8890"/>
-            <wp:docPr id="7" name="图片 7"/>
+            <wp:docPr id="6" name="图片 6"/>
             <wp:cNvGraphicFramePr>
               <a:graphicFrameLocks xmlns:a="http://schemas.openxmlformats.org/drawingml/2006/main" noChangeAspect="1"/>
             </wp:cNvGraphicFramePr>
@@ -1272,120 +1318,162 @@
       </w:r>
     </w:p>
     <w:p>
-      <w:r>
-        <w:rPr>
-          <w:rFonts w:hint="eastAsia"/>
-        </w:rPr>
-        <w:t>/user_list/childs/</w:t>
+      <w:pPr>
+        <w:pStyle w:val="4"/>
+      </w:pPr>
+      <w:r>
+        <w:rPr>
+          <w:rFonts w:hint="eastAsia"/>
+        </w:rPr>
+        <w:t>&lt;</w:t>
+      </w:r>
+      <w:proofErr w:type="gramStart"/>
+      <w:r>
+        <w:rPr>
+          <w:rFonts w:hint="eastAsia"/>
+        </w:rPr>
+        <w:t>base-c</w:t>
+      </w:r>
+      <w:r>
+        <w:t>ontent</w:t>
+      </w:r>
+      <w:proofErr w:type="gramEnd"/>
+      <w:r>
+        <w:t>&gt;</w:t>
+      </w:r>
+    </w:p>
+    <w:p>
+      <w:r>
+        <w:rPr>
+          <w:rFonts w:hint="eastAsia"/>
+        </w:rPr>
+        <w:t>/layout/base</w:t>
+      </w:r>
+      <w:r>
+        <w:t>/</w:t>
+      </w:r>
+    </w:p>
+    <w:p>
+      <w:r>
+        <w:rPr>
+          <w:rFonts w:hint="eastAsia"/>
+        </w:rPr>
+        <w:t>这是组件创建出来的</w:t>
+      </w:r>
+      <w:r>
+        <w:rPr>
+          <w:rFonts w:hint="eastAsia"/>
+        </w:rPr>
+        <w:t>layout</w:t>
+      </w:r>
+      <w:r>
+        <w:rPr>
+          <w:rFonts w:hint="eastAsia"/>
+        </w:rPr>
+        <w:t>组件</w:t>
       </w:r>
     </w:p>
     <w:p/>
     <w:p>
       <w:pPr>
-        <w:pStyle w:val="3"/>
-      </w:pPr>
-      <w:r>
-        <w:t>C</w:t>
-      </w:r>
-      <w:r>
-        <w:rPr>
-          <w:rFonts w:hint="eastAsia"/>
-        </w:rPr>
-        <w:t>omponents</w:t>
-      </w:r>
-      <w:r>
-        <w:t>/business.js</w:t>
-      </w:r>
-    </w:p>
-    <w:p>
-      <w:r>
-        <w:rPr>
-          <w:rFonts w:hint="eastAsia"/>
-        </w:rPr>
-        <w:t>定义为业务组件</w:t>
-      </w:r>
-    </w:p>
-    <w:p>
-      <w:pPr>
-        <w:rPr>
-          <w:rFonts w:hint="eastAsia"/>
-        </w:rPr>
-      </w:pPr>
-      <w:r>
-        <w:rPr>
-          <w:rFonts w:hint="eastAsia"/>
-        </w:rPr>
-        <w:t>如果在</w:t>
-      </w:r>
-      <w:r>
-        <w:rPr>
-          <w:rFonts w:hint="eastAsia"/>
-        </w:rPr>
-        <w:t>pages</w:t>
-      </w:r>
-      <w:r>
-        <w:rPr>
-          <w:rFonts w:hint="eastAsia"/>
-        </w:rPr>
-        <w:t>页面里面形成了一个通用的模块，可以在这里升级为全局调用。</w:t>
-      </w:r>
-      <w:bookmarkStart w:id="0" w:name="_GoBack"/>
-      <w:bookmarkEnd w:id="0"/>
-    </w:p>
-    <w:p>
-      <w:pPr>
-        <w:pStyle w:val="2"/>
-      </w:pPr>
-      <w:r>
-        <w:t>R</w:t>
-      </w:r>
-      <w:r>
-        <w:rPr>
-          <w:rFonts w:hint="eastAsia"/>
-        </w:rPr>
-        <w:t>oute</w:t>
-      </w:r>
-      <w:r>
-        <w:t>r</w:t>
-      </w:r>
-    </w:p>
-    <w:p>
-      <w:r>
-        <w:t>I</w:t>
-      </w:r>
-      <w:r>
-        <w:rPr>
-          <w:rFonts w:hint="eastAsia"/>
-        </w:rPr>
-        <w:t xml:space="preserve">mport </w:t>
-      </w:r>
-      <w:r>
-        <w:rPr>
-          <w:rFonts w:hint="eastAsia"/>
-        </w:rPr>
-        <w:t>引入组件</w:t>
-      </w:r>
-    </w:p>
-    <w:p>
-      <w:r>
-        <w:rPr>
-          <w:rFonts w:hint="eastAsia"/>
-        </w:rPr>
-        <w:t>设置路由标识</w:t>
-      </w:r>
-      <w:r>
-        <w:rPr>
-          <w:rFonts w:hint="eastAsia"/>
-        </w:rPr>
-        <w:t>,</w:t>
-      </w:r>
-    </w:p>
-    <w:p>
-      <w:r>
-        <w:rPr>
-          <w:rFonts w:hint="eastAsia"/>
-        </w:rPr>
-        <w:t>设置子路由</w:t>
+        <w:pStyle w:val="4"/>
+      </w:pPr>
+      <w:r>
+        <w:rPr>
+          <w:rFonts w:hint="eastAsia"/>
+        </w:rPr>
+        <w:t>&lt;router-view&gt;&lt;/router-view&gt;</w:t>
+      </w:r>
+    </w:p>
+    <w:p>
+      <w:r>
+        <w:rPr>
+          <w:rFonts w:hint="eastAsia"/>
+        </w:rPr>
+        <w:t>子路由</w:t>
+      </w:r>
+    </w:p>
+    <w:p>
+      <w:r>
+        <w:rPr>
+          <w:rFonts w:hint="eastAsia"/>
+        </w:rPr>
+        <w:t>目的是展现</w:t>
+      </w:r>
+      <w:proofErr w:type="spellStart"/>
+      <w:r>
+        <w:rPr>
+          <w:rFonts w:hint="eastAsia"/>
+        </w:rPr>
+        <w:t>childs</w:t>
+      </w:r>
+      <w:proofErr w:type="spellEnd"/>
+      <w:r>
+        <w:rPr>
+          <w:rFonts w:hint="eastAsia"/>
+        </w:rPr>
+        <w:t>目录下的子组件</w:t>
+      </w:r>
+    </w:p>
+    <w:p>
+      <w:r>
+        <w:rPr>
+          <w:rFonts w:hint="eastAsia"/>
+        </w:rPr>
+        <w:t>这部分配合路由使用</w:t>
+      </w:r>
+    </w:p>
+    <w:p>
+      <w:r>
+        <w:rPr>
+          <w:rFonts w:hint="eastAsia"/>
+        </w:rPr>
+        <w:t>其中</w:t>
+      </w:r>
+      <w:proofErr w:type="gramStart"/>
+      <w:r>
+        <w:rPr>
+          <w:rFonts w:hint="eastAsia"/>
+        </w:rPr>
+        <w:t>一</w:t>
+      </w:r>
+      <w:proofErr w:type="gramEnd"/>
+      <w:r>
+        <w:rPr>
+          <w:rFonts w:hint="eastAsia"/>
+        </w:rPr>
+        <w:t>个子组件内容如下</w:t>
+      </w:r>
+    </w:p>
+    <w:p>
+      <w:pPr>
+        <w:pStyle w:val="4"/>
+      </w:pPr>
+      <w:r>
+        <w:lastRenderedPageBreak/>
+        <w:t>/</w:t>
+      </w:r>
+      <w:proofErr w:type="spellStart"/>
+      <w:r>
+        <w:t>user_list</w:t>
+      </w:r>
+      <w:proofErr w:type="spellEnd"/>
+      <w:r>
+        <w:t>/</w:t>
+      </w:r>
+      <w:proofErr w:type="spellStart"/>
+      <w:r>
+        <w:rPr>
+          <w:rFonts w:hint="eastAsia"/>
+        </w:rPr>
+        <w:t>child</w:t>
+      </w:r>
+      <w:r>
+        <w:t>s</w:t>
+      </w:r>
+      <w:proofErr w:type="spellEnd"/>
+      <w:r>
+        <w:t>/</w:t>
       </w:r>
     </w:p>
     <w:p>
@@ -1393,12 +1481,11 @@
         <w:rPr>
           <w:noProof/>
         </w:rPr>
-        <w:lastRenderedPageBreak/>
         <w:drawing>
-          <wp:inline distT="0" distB="0" distL="0" distR="0" wp14:anchorId="3B5F3C16" wp14:editId="5E365B2C">
+          <wp:inline distT="0" distB="0" distL="0" distR="0" wp14:anchorId="31FEE2DD" wp14:editId="24EEA9B1">
             <wp:extent cx="5274310" cy="4372610"/>
             <wp:effectExtent l="0" t="0" r="2540" b="8890"/>
-            <wp:docPr id="8" name="图片 8"/>
+            <wp:docPr id="7" name="图片 7"/>
             <wp:cNvGraphicFramePr>
               <a:graphicFrameLocks xmlns:a="http://schemas.openxmlformats.org/drawingml/2006/main" noChangeAspect="1"/>
             </wp:cNvGraphicFramePr>
@@ -1431,6 +1518,187 @@
         </w:drawing>
       </w:r>
     </w:p>
+    <w:p>
+      <w:r>
+        <w:rPr>
+          <w:rFonts w:hint="eastAsia"/>
+        </w:rPr>
+        <w:t>/</w:t>
+      </w:r>
+      <w:proofErr w:type="spellStart"/>
+      <w:r>
+        <w:rPr>
+          <w:rFonts w:hint="eastAsia"/>
+        </w:rPr>
+        <w:t>user_list</w:t>
+      </w:r>
+      <w:proofErr w:type="spellEnd"/>
+      <w:r>
+        <w:rPr>
+          <w:rFonts w:hint="eastAsia"/>
+        </w:rPr>
+        <w:t>/</w:t>
+      </w:r>
+      <w:proofErr w:type="spellStart"/>
+      <w:r>
+        <w:rPr>
+          <w:rFonts w:hint="eastAsia"/>
+        </w:rPr>
+        <w:t>childs</w:t>
+      </w:r>
+      <w:proofErr w:type="spellEnd"/>
+      <w:r>
+        <w:rPr>
+          <w:rFonts w:hint="eastAsia"/>
+        </w:rPr>
+        <w:t>/</w:t>
+      </w:r>
+    </w:p>
+    <w:p/>
+    <w:p>
+      <w:pPr>
+        <w:pStyle w:val="3"/>
+      </w:pPr>
+      <w:r>
+        <w:t>C</w:t>
+      </w:r>
+      <w:r>
+        <w:rPr>
+          <w:rFonts w:hint="eastAsia"/>
+        </w:rPr>
+        <w:t>omponents</w:t>
+      </w:r>
+      <w:r>
+        <w:t>/business.js</w:t>
+      </w:r>
+    </w:p>
+    <w:p>
+      <w:r>
+        <w:rPr>
+          <w:rFonts w:hint="eastAsia"/>
+        </w:rPr>
+        <w:t>定义为业务组件</w:t>
+      </w:r>
+    </w:p>
+    <w:p>
+      <w:r>
+        <w:rPr>
+          <w:rFonts w:hint="eastAsia"/>
+        </w:rPr>
+        <w:t>如果在</w:t>
+      </w:r>
+      <w:r>
+        <w:rPr>
+          <w:rFonts w:hint="eastAsia"/>
+        </w:rPr>
+        <w:t>pages</w:t>
+      </w:r>
+      <w:r>
+        <w:rPr>
+          <w:rFonts w:hint="eastAsia"/>
+        </w:rPr>
+        <w:t>页面里面形成了一个通用的模块，可以在这里升级为全局调用。</w:t>
+      </w:r>
+    </w:p>
+    <w:p>
+      <w:pPr>
+        <w:pStyle w:val="2"/>
+      </w:pPr>
+      <w:r>
+        <w:t>R</w:t>
+      </w:r>
+      <w:r>
+        <w:rPr>
+          <w:rFonts w:hint="eastAsia"/>
+        </w:rPr>
+        <w:t>oute</w:t>
+      </w:r>
+      <w:r>
+        <w:t>r</w:t>
+      </w:r>
+    </w:p>
+    <w:p>
+      <w:r>
+        <w:t>I</w:t>
+      </w:r>
+      <w:r>
+        <w:rPr>
+          <w:rFonts w:hint="eastAsia"/>
+        </w:rPr>
+        <w:t xml:space="preserve">mport </w:t>
+      </w:r>
+      <w:r>
+        <w:rPr>
+          <w:rFonts w:hint="eastAsia"/>
+        </w:rPr>
+        <w:t>引入组件</w:t>
+      </w:r>
+    </w:p>
+    <w:p>
+      <w:r>
+        <w:rPr>
+          <w:rFonts w:hint="eastAsia"/>
+        </w:rPr>
+        <w:t>设置路由标识</w:t>
+      </w:r>
+      <w:r>
+        <w:rPr>
+          <w:rFonts w:hint="eastAsia"/>
+        </w:rPr>
+        <w:t>,</w:t>
+      </w:r>
+    </w:p>
+    <w:p>
+      <w:r>
+        <w:rPr>
+          <w:rFonts w:hint="eastAsia"/>
+        </w:rPr>
+        <w:t>设置子路由</w:t>
+      </w:r>
+    </w:p>
+    <w:p>
+      <w:r>
+        <w:rPr>
+          <w:noProof/>
+        </w:rPr>
+        <w:lastRenderedPageBreak/>
+        <w:drawing>
+          <wp:inline distT="0" distB="0" distL="0" distR="0" wp14:anchorId="3B5F3C16" wp14:editId="5E365B2C">
+            <wp:extent cx="5274310" cy="4372610"/>
+            <wp:effectExtent l="0" t="0" r="2540" b="8890"/>
+            <wp:docPr id="8" name="图片 8"/>
+            <wp:cNvGraphicFramePr>
+              <a:graphicFrameLocks xmlns:a="http://schemas.openxmlformats.org/drawingml/2006/main" noChangeAspect="1"/>
+            </wp:cNvGraphicFramePr>
+            <a:graphic xmlns:a="http://schemas.openxmlformats.org/drawingml/2006/main">
+              <a:graphicData uri="http://schemas.openxmlformats.org/drawingml/2006/picture">
+                <pic:pic xmlns:pic="http://schemas.openxmlformats.org/drawingml/2006/picture">
+                  <pic:nvPicPr>
+                    <pic:cNvPr id="1" name=""/>
+                    <pic:cNvPicPr/>
+                  </pic:nvPicPr>
+                  <pic:blipFill>
+                    <a:blip r:embed="rId12"/>
+                    <a:stretch>
+                      <a:fillRect/>
+                    </a:stretch>
+                  </pic:blipFill>
+                  <pic:spPr>
+                    <a:xfrm>
+                      <a:off x="0" y="0"/>
+                      <a:ext cx="5274310" cy="4372610"/>
+                    </a:xfrm>
+                    <a:prstGeom prst="rect">
+                      <a:avLst/>
+                    </a:prstGeom>
+                  </pic:spPr>
+                </pic:pic>
+              </a:graphicData>
+            </a:graphic>
+          </wp:inline>
+        </w:drawing>
+      </w:r>
+    </w:p>
     <w:p/>
     <w:p>
       <w:pPr>
@@ -1473,7 +1741,7 @@
                     <pic:cNvPicPr/>
                   </pic:nvPicPr>
                   <pic:blipFill>
-                    <a:blip r:embed="rId12"/>
+                    <a:blip r:embed="rId13"/>
                     <a:stretch>
                       <a:fillRect/>
                     </a:stretch>
@@ -2052,6 +2320,17 @@
       <w:szCs w:val="28"/>
     </w:rPr>
   </w:style>
+  <w:style w:type="character" w:styleId="a4">
+    <w:name w:val="Hyperlink"/>
+    <w:basedOn w:val="a0"/>
+    <w:uiPriority w:val="99"/>
+    <w:unhideWhenUsed/>
+    <w:rsid w:val="00710978"/>
+    <w:rPr>
+      <w:color w:val="0563C1" w:themeColor="hyperlink"/>
+      <w:u w:val="single"/>
+    </w:rPr>
+  </w:style>
 </w:styles>
 </file>
 
